--- a/README.md.docx
+++ b/README.md.docx
@@ -1,162 +1,19 @@
 
 <file path=word/document.xml><?xml version="1.0" encoding="utf-8"?>
-<w:document xmlns:wpc="http://schemas.microsoft.com/office/word/2010/wordprocessingCanvas" xmlns:cx="http://schemas.microsoft.com/office/drawing/2014/chartex" xmlns:cx1="http://schemas.microsoft.com/office/drawing/2015/9/8/chartex" xmlns:cx2="http://schemas.microsoft.com/office/drawing/2015/10/21/chartex" xmlns:cx3="http://schemas.microsoft.com/office/drawing/2016/5/9/chartex" xmlns:cx4="http://schemas.microsoft.com/office/drawing/2016/5/10/chartex" xmlns:cx5="http://schemas.microsoft.com/office/drawing/2016/5/11/chartex" xmlns:cx6="http://schemas.microsoft.com/office/drawing/2016/5/12/chartex" xmlns:cx7="http://schemas.microsoft.com/office/drawing/2016/5/13/chartex" xmlns:cx8="http://schemas.microsoft.com/office/drawing/2016/5/14/chartex" xmlns:mc="http://schemas.openxmlformats.org/markup-compatibility/2006" xmlns:aink="http://schemas.microsoft.com/office/drawing/2016/ink" xmlns:am3d="http://schemas.microsoft.com/office/drawing/2017/model3d" xmlns:o="urn:schemas-microsoft-com:office:office" xmlns:oel="http://schemas.microsoft.com/office/2019/extlst" xmlns:r="http://schemas.openxmlformats.org/officeDocument/2006/relationships" xmlns:m="http://schemas.openxmlformats.org/officeDocument/2006/math" xmlns:v="urn:schemas-microsoft-com:vml" xmlns:wp14="http://schemas.microsoft.com/office/word/2010/wordprocessingDrawing" xmlns:wp="http://schemas.openxmlformats.org/drawingml/2006/wordprocessingDrawing" xmlns:w10="urn:schemas-microsoft-com:office:word" xmlns:w="http://schemas.openxmlformats.org/wordprocessingml/2006/main" xmlns:w14="http://schemas.microsoft.com/office/word/2010/wordml" xmlns:w15="http://schemas.microsoft.com/office/word/2012/wordml" xmlns:w16cex="http://schemas.microsoft.com/office/word/2018/wordml/cex" xmlns:w16cid="http://schemas.microsoft.com/office/word/2016/wordml/cid" xmlns:w16="http://schemas.microsoft.com/office/word/2018/wordml" xmlns:w16sdtdh="http://schemas.microsoft.com/office/word/2020/wordml/sdtdatahash" xmlns:w16se="http://schemas.microsoft.com/office/word/2015/wordml/symex" xmlns:wpg="http://schemas.microsoft.com/office/word/2010/wordprocessingGroup" xmlns:wpi="http://schemas.microsoft.com/office/word/2010/wordprocessingInk" xmlns:wne="http://schemas.microsoft.com/office/word/2006/wordml" xmlns:wps="http://schemas.microsoft.com/office/word/2010/wordprocessingShape" mc:Ignorable="w14 w15 w16se w16cid w16 w16cex w16sdtdh wp14">
+<w:document xmlns:wpc="http://schemas.microsoft.com/office/word/2010/wordprocessingCanvas" xmlns:cx="http://schemas.microsoft.com/office/drawing/2014/chartex" xmlns:cx1="http://schemas.microsoft.com/office/drawing/2015/9/8/chartex" xmlns:cx2="http://schemas.microsoft.com/office/drawing/2015/10/21/chartex" xmlns:cx3="http://schemas.microsoft.com/office/drawing/2016/5/9/chartex" xmlns:cx4="http://schemas.microsoft.com/office/drawing/2016/5/10/chartex" xmlns:cx5="http://schemas.microsoft.com/office/drawing/2016/5/11/chartex" xmlns:cx6="http://schemas.microsoft.com/office/drawing/2016/5/12/chartex" xmlns:cx7="http://schemas.microsoft.com/office/drawing/2016/5/13/chartex" xmlns:cx8="http://schemas.microsoft.com/office/drawing/2016/5/14/chartex" xmlns:mc="http://schemas.openxmlformats.org/markup-compatibility/2006" xmlns:aink="http://schemas.microsoft.com/office/drawing/2016/ink" xmlns:am3d="http://schemas.microsoft.com/office/drawing/2017/model3d" xmlns:o="urn:schemas-microsoft-com:office:office" xmlns:oel="http://schemas.microsoft.com/office/2019/extlst" xmlns:r="http://schemas.openxmlformats.org/officeDocument/2006/relationships" xmlns:m="http://schemas.openxmlformats.org/officeDocument/2006/math" xmlns:v="urn:schemas-microsoft-com:vml" xmlns:wp14="http://schemas.microsoft.com/office/word/2010/wordprocessingDrawing" xmlns:wp="http://schemas.openxmlformats.org/drawingml/2006/wordprocessingDrawing" xmlns:w10="urn:schemas-microsoft-com:office:word" xmlns:w="http://schemas.openxmlformats.org/wordprocessingml/2006/main" xmlns:w14="http://schemas.microsoft.com/office/word/2010/wordml" xmlns:w15="http://schemas.microsoft.com/office/word/2012/wordml" xmlns:w16cex="http://schemas.microsoft.com/office/word/2018/wordml/cex" xmlns:w16cid="http://schemas.microsoft.com/office/word/2016/wordml/cid" xmlns:w16="http://schemas.microsoft.com/office/word/2018/wordml" xmlns:w16du="http://schemas.microsoft.com/office/word/2023/wordml/word16du" xmlns:w16sdtdh="http://schemas.microsoft.com/office/word/2020/wordml/sdtdatahash" xmlns:w16se="http://schemas.microsoft.com/office/word/2015/wordml/symex" xmlns:wpg="http://schemas.microsoft.com/office/word/2010/wordprocessingGroup" xmlns:wpi="http://schemas.microsoft.com/office/word/2010/wordprocessingInk" xmlns:wne="http://schemas.microsoft.com/office/word/2006/wordml" xmlns:wps="http://schemas.microsoft.com/office/word/2010/wordprocessingShape" mc:Ignorable="w14 w15 w16se w16cid w16 w16cex w16sdtdh w16du wp14">
   <w:body>
     <w:p>
       <w:pPr>
         <w:pStyle w:val="1"/>
+        <w:rPr>
+          <w:rFonts w:hint="eastAsia"/>
+        </w:rPr>
       </w:pPr>
-      <w:proofErr w:type="spellStart"/>
-      <w:r>
-        <w:t>C</w:t>
-      </w:r>
-      <w:r>
-        <w:rPr>
-          <w:rFonts w:hint="eastAsia"/>
-        </w:rPr>
-        <w:t>om</w:t>
-      </w:r>
-      <w:r>
-        <w:rPr>
-          <w:rFonts w:hint="eastAsia"/>
-        </w:rPr>
-        <w:t>P</w:t>
-      </w:r>
-      <w:r>
-        <w:t>E</w:t>
-      </w:r>
-      <w:proofErr w:type="spellEnd"/>
-      <w:r>
-        <w:t xml:space="preserve"> Windows </w:t>
-      </w:r>
-      <w:r>
-        <w:rPr>
-          <w:rFonts w:hint="eastAsia"/>
-        </w:rPr>
-        <w:t>安装器</w:t>
-      </w:r>
-    </w:p>
-    <w:p>
-      <w:r>
-        <w:rPr>
-          <w:rFonts w:hint="eastAsia"/>
-        </w:rPr>
-        <w:t>本程序采用C</w:t>
-      </w:r>
-      <w:r>
-        <w:t>++</w:t>
-      </w:r>
-      <w:r>
-        <w:rPr>
-          <w:rFonts w:hint="eastAsia"/>
-        </w:rPr>
-        <w:t>制作，使用</w:t>
-      </w:r>
-      <w:r>
-        <w:t xml:space="preserve"> Wi</w:t>
-      </w:r>
-      <w:r>
-        <w:rPr>
-          <w:rFonts w:hint="eastAsia"/>
-        </w:rPr>
-        <w:t>ndows</w:t>
-      </w:r>
-      <w:r>
-        <w:t xml:space="preserve"> API</w:t>
-      </w:r>
-      <w:r>
-        <w:rPr>
-          <w:rFonts w:hint="eastAsia"/>
-        </w:rPr>
-        <w:t>库和</w:t>
-      </w:r>
-      <w:proofErr w:type="spellStart"/>
-      <w:r>
-        <w:t>W</w:t>
-      </w:r>
-      <w:r>
-        <w:rPr>
-          <w:rFonts w:hint="eastAsia"/>
-        </w:rPr>
-        <w:t>im</w:t>
-      </w:r>
-      <w:r>
-        <w:t>L</w:t>
-      </w:r>
-      <w:r>
-        <w:rPr>
-          <w:rFonts w:hint="eastAsia"/>
-        </w:rPr>
-        <w:t>ib</w:t>
-      </w:r>
-      <w:proofErr w:type="spellEnd"/>
-      <w:r>
-        <w:rPr>
-          <w:rFonts w:hint="eastAsia"/>
-        </w:rPr>
-        <w:t>库（非Wimlib</w:t>
-      </w:r>
-      <w:r>
-        <w:t>-I</w:t>
-      </w:r>
-      <w:r>
-        <w:rPr>
-          <w:rFonts w:hint="eastAsia"/>
-        </w:rPr>
-        <w:t>mage</w:t>
-      </w:r>
-      <w:r>
-        <w:t>X</w:t>
-      </w:r>
-      <w:r>
-        <w:rPr>
-          <w:rFonts w:hint="eastAsia"/>
-        </w:rPr>
-        <w:t>.</w:t>
-      </w:r>
-      <w:r>
-        <w:t>exe</w:t>
-      </w:r>
-      <w:r>
-        <w:rPr>
-          <w:rFonts w:hint="eastAsia"/>
-        </w:rPr>
-        <w:t>），并少量使用Python语言编写，程序可以对Ghost映像，W</w:t>
-      </w:r>
-      <w:r>
-        <w:t>IM/ESD</w:t>
-      </w:r>
-      <w:r>
-        <w:rPr>
-          <w:rFonts w:hint="eastAsia"/>
-        </w:rPr>
-        <w:t>映像和</w:t>
-      </w:r>
-      <w:r>
-        <w:t>NT5.</w:t>
-      </w:r>
-      <w:r>
-        <w:rPr>
-          <w:rFonts w:hint="eastAsia"/>
-        </w:rPr>
-        <w:t>x的早期系统进行安装。</w:t>
-      </w:r>
-    </w:p>
-    <w:p>
-      <w:r>
-        <w:rPr>
-          <w:rFonts w:hint="eastAsia"/>
-        </w:rPr>
-        <w:t>程序使用官方的Ghost程序命令行实现</w:t>
-      </w:r>
-      <w:r>
-        <w:t>G</w:t>
-      </w:r>
-      <w:r>
-        <w:rPr>
-          <w:rFonts w:hint="eastAsia"/>
-        </w:rPr>
-        <w:t>host映像的还原，可以对分区和磁盘进行操作，选择指定的Ghost映像后，选择目标，就可以执行了。</w:t>
+      <w:r>
+        <w:rPr>
+          <w:rFonts w:hint="eastAsia"/>
+        </w:rPr>
+        <w:t>CWinst</w:t>
       </w:r>
     </w:p>
     <w:p>
@@ -166,11 +23,172 @@
         </w:rPr>
       </w:pPr>
       <w:r>
+        <w:rPr>
+          <w:rFonts w:hint="eastAsia"/>
+        </w:rPr>
+        <w:t>本程序采用C</w:t>
+      </w:r>
+      <w:r>
+        <w:t>++</w:t>
+      </w:r>
+      <w:r>
+        <w:rPr>
+          <w:rFonts w:hint="eastAsia"/>
+        </w:rPr>
+        <w:t>制作，使用</w:t>
+      </w:r>
+      <w:r>
+        <w:t xml:space="preserve"> Wi</w:t>
+      </w:r>
+      <w:r>
+        <w:rPr>
+          <w:rFonts w:hint="eastAsia"/>
+        </w:rPr>
+        <w:t>ndows</w:t>
+      </w:r>
+      <w:r>
+        <w:t xml:space="preserve"> API</w:t>
+      </w:r>
+      <w:r>
+        <w:rPr>
+          <w:rFonts w:hint="eastAsia"/>
+        </w:rPr>
+        <w:t>库和</w:t>
+      </w:r>
+      <w:r>
+        <w:t>W</w:t>
+      </w:r>
+      <w:r>
+        <w:rPr>
+          <w:rFonts w:hint="eastAsia"/>
+        </w:rPr>
+        <w:t>im</w:t>
+      </w:r>
+      <w:r>
+        <w:t>L</w:t>
+      </w:r>
+      <w:r>
+        <w:rPr>
+          <w:rFonts w:hint="eastAsia"/>
+        </w:rPr>
+        <w:t>ib库（非Wimlib</w:t>
+      </w:r>
+      <w:r>
+        <w:t>-I</w:t>
+      </w:r>
+      <w:r>
+        <w:rPr>
+          <w:rFonts w:hint="eastAsia"/>
+        </w:rPr>
+        <w:t>mage</w:t>
+      </w:r>
+      <w:r>
+        <w:t>X</w:t>
+      </w:r>
+      <w:r>
+        <w:rPr>
+          <w:rFonts w:hint="eastAsia"/>
+        </w:rPr>
+        <w:t>.</w:t>
+      </w:r>
+      <w:r>
+        <w:t>exe</w:t>
+      </w:r>
+      <w:r>
+        <w:rPr>
+          <w:rFonts w:hint="eastAsia"/>
+        </w:rPr>
+        <w:t>）</w:t>
+      </w:r>
+      <w:r>
+        <w:rPr>
+          <w:rFonts w:hint="eastAsia"/>
+        </w:rPr>
+        <w:t>。</w:t>
+      </w:r>
+      <w:r>
+        <w:rPr>
+          <w:rFonts w:hint="eastAsia"/>
+        </w:rPr>
+        <w:t>程序可以对Ghost映像，W</w:t>
+      </w:r>
+      <w:r>
+        <w:t>IM/ESD</w:t>
+      </w:r>
+      <w:r>
+        <w:rPr>
+          <w:rFonts w:hint="eastAsia"/>
+        </w:rPr>
+        <w:t>映像和</w:t>
+      </w:r>
+      <w:r>
+        <w:t>NT5.</w:t>
+      </w:r>
+      <w:r>
+        <w:rPr>
+          <w:rFonts w:hint="eastAsia"/>
+        </w:rPr>
+        <w:t>x的早期系统进行安装</w:t>
+      </w:r>
+      <w:r>
+        <w:rPr>
+          <w:rFonts w:hint="eastAsia"/>
+        </w:rPr>
+        <w:t>，以及备份系统</w:t>
+      </w:r>
+      <w:r>
+        <w:rPr>
+          <w:rFonts w:hint="eastAsia"/>
+        </w:rPr>
+        <w:t>。</w:t>
+      </w:r>
+    </w:p>
+    <w:p>
+      <w:pPr>
+        <w:rPr>
+          <w:rFonts w:hint="eastAsia"/>
+        </w:rPr>
+      </w:pPr>
+      <w:r>
+        <w:rPr>
+          <w:rFonts w:hint="eastAsia"/>
+        </w:rPr>
+        <w:t>程序使用官方的Ghost程序命令行实现</w:t>
+      </w:r>
+      <w:r>
+        <w:t>G</w:t>
+      </w:r>
+      <w:r>
+        <w:rPr>
+          <w:rFonts w:hint="eastAsia"/>
+        </w:rPr>
+        <w:t>host映像的还原，可以对分区和磁盘进行操作，选择指定的Ghost映像后，选择目标，就可以执行了。</w:t>
+      </w:r>
+      <w:r>
+        <w:rPr>
+          <w:noProof/>
+        </w:rPr>
         <w:drawing>
-          <wp:inline distT="0" distB="0" distL="0" distR="0" wp14:anchorId="12255466" wp14:editId="5AB8C9AA">
-            <wp:extent cx="5274310" cy="4022725"/>
-            <wp:effectExtent l="0" t="0" r="2540" b="0"/>
-            <wp:docPr id="1" name="图片 1"/>
+          <wp:anchor distT="0" distB="0" distL="114300" distR="114300" simplePos="0" relativeHeight="251658240" behindDoc="1" locked="0" layoutInCell="1" allowOverlap="1" wp14:anchorId="3FF8A6D1" wp14:editId="78DBB271">
+            <wp:simplePos x="0" y="0"/>
+            <wp:positionH relativeFrom="column">
+              <wp:posOffset>0</wp:posOffset>
+            </wp:positionH>
+            <wp:positionV relativeFrom="paragraph">
+              <wp:posOffset>403225</wp:posOffset>
+            </wp:positionV>
+            <wp:extent cx="5270500" cy="3949700"/>
+            <wp:effectExtent l="0" t="0" r="6350" b="0"/>
+            <wp:wrapTight wrapText="bothSides">
+              <wp:wrapPolygon edited="0">
+                <wp:start x="0" y="0"/>
+                <wp:lineTo x="0" y="21461"/>
+                <wp:lineTo x="21548" y="21461"/>
+                <wp:lineTo x="21548" y="0"/>
+                <wp:lineTo x="0" y="0"/>
+              </wp:wrapPolygon>
+            </wp:wrapTight>
+            <wp:docPr id="1818436265" name="图片 1"/>
             <wp:cNvGraphicFramePr>
               <a:graphicFrameLocks xmlns:a="http://schemas.openxmlformats.org/drawingml/2006/main" noChangeAspect="1"/>
             </wp:cNvGraphicFramePr>
@@ -178,176 +196,42 @@
               <a:graphicData uri="http://schemas.openxmlformats.org/drawingml/2006/picture">
                 <pic:pic xmlns:pic="http://schemas.openxmlformats.org/drawingml/2006/picture">
                   <pic:nvPicPr>
-                    <pic:cNvPr id="1" name=""/>
-                    <pic:cNvPicPr/>
+                    <pic:cNvPr id="0" name="Picture 1"/>
+                    <pic:cNvPicPr>
+                      <a:picLocks noChangeAspect="1" noChangeArrowheads="1"/>
+                    </pic:cNvPicPr>
                   </pic:nvPicPr>
                   <pic:blipFill>
-                    <a:blip r:embed="rId4"/>
+                    <a:blip r:embed="rId4" cstate="print">
+                      <a:extLst>
+                        <a:ext uri="{28A0092B-C50C-407E-A947-70E740481C1C}">
+                          <a14:useLocalDpi xmlns:a14="http://schemas.microsoft.com/office/drawing/2010/main" val="0"/>
+                        </a:ext>
+                      </a:extLst>
+                    </a:blip>
+                    <a:srcRect/>
                     <a:stretch>
                       <a:fillRect/>
                     </a:stretch>
                   </pic:blipFill>
-                  <pic:spPr>
+                  <pic:spPr bwMode="auto">
                     <a:xfrm>
                       <a:off x="0" y="0"/>
-                      <a:ext cx="5274310" cy="4022725"/>
+                      <a:ext cx="5270500" cy="3949700"/>
                     </a:xfrm>
                     <a:prstGeom prst="rect">
                       <a:avLst/>
                     </a:prstGeom>
+                    <a:noFill/>
+                    <a:ln>
+                      <a:noFill/>
+                    </a:ln>
                   </pic:spPr>
                 </pic:pic>
               </a:graphicData>
             </a:graphic>
-          </wp:inline>
+          </wp:anchor>
         </w:drawing>
-      </w:r>
-    </w:p>
-    <w:p>
-      <w:r>
-        <w:rPr>
-          <w:rFonts w:hint="eastAsia"/>
-        </w:rPr>
-        <w:t>程序使用</w:t>
-      </w:r>
-      <w:proofErr w:type="spellStart"/>
-      <w:r>
-        <w:rPr>
-          <w:rFonts w:hint="eastAsia"/>
-        </w:rPr>
-        <w:t>Wim</w:t>
-      </w:r>
-      <w:r>
-        <w:t>L</w:t>
-      </w:r>
-      <w:r>
-        <w:rPr>
-          <w:rFonts w:hint="eastAsia"/>
-        </w:rPr>
-        <w:t>ib</w:t>
-      </w:r>
-      <w:proofErr w:type="spellEnd"/>
-      <w:r>
-        <w:rPr>
-          <w:rFonts w:hint="eastAsia"/>
-        </w:rPr>
-        <w:t>库以实现对W</w:t>
-      </w:r>
-      <w:r>
-        <w:t>IM/ESD</w:t>
-      </w:r>
-      <w:r>
-        <w:rPr>
-          <w:rFonts w:hint="eastAsia"/>
-        </w:rPr>
-        <w:t>文件的应用，而不是使用</w:t>
-      </w:r>
-      <w:r>
-        <w:t>W</w:t>
-      </w:r>
-      <w:r>
-        <w:rPr>
-          <w:rFonts w:hint="eastAsia"/>
-        </w:rPr>
-        <w:t>imlib</w:t>
-      </w:r>
-      <w:r>
-        <w:t>-I</w:t>
-      </w:r>
-      <w:r>
-        <w:rPr>
-          <w:rFonts w:hint="eastAsia"/>
-        </w:rPr>
-        <w:t>mage</w:t>
-      </w:r>
-      <w:r>
-        <w:t>X</w:t>
-      </w:r>
-      <w:r>
-        <w:rPr>
-          <w:rFonts w:hint="eastAsia"/>
-        </w:rPr>
-        <w:t>.</w:t>
-      </w:r>
-      <w:r>
-        <w:t>exe</w:t>
-      </w:r>
-      <w:r>
-        <w:rPr>
-          <w:rFonts w:hint="eastAsia"/>
-        </w:rPr>
-        <w:t>命令行实现，所以源代码中未见对该exe的调用，程序是用</w:t>
-      </w:r>
-      <w:proofErr w:type="spellStart"/>
-      <w:r>
-        <w:t>W</w:t>
-      </w:r>
-      <w:r>
-        <w:rPr>
-          <w:rFonts w:hint="eastAsia"/>
-        </w:rPr>
-        <w:t>im</w:t>
-      </w:r>
-      <w:r>
-        <w:t>L</w:t>
-      </w:r>
-      <w:r>
-        <w:rPr>
-          <w:rFonts w:hint="eastAsia"/>
-        </w:rPr>
-        <w:t>ib</w:t>
-      </w:r>
-      <w:proofErr w:type="spellEnd"/>
-      <w:r>
-        <w:rPr>
-          <w:rFonts w:hint="eastAsia"/>
-        </w:rPr>
-        <w:t>头文件和libwim.</w:t>
-      </w:r>
-      <w:r>
-        <w:t>lib</w:t>
-      </w:r>
-      <w:r>
-        <w:rPr>
-          <w:rFonts w:hint="eastAsia"/>
-        </w:rPr>
-        <w:t>与</w:t>
-      </w:r>
-      <w:r>
-        <w:t>libwim.dll</w:t>
-      </w:r>
-      <w:r>
-        <w:rPr>
-          <w:rFonts w:hint="eastAsia"/>
-        </w:rPr>
-        <w:t>通信的，以调用</w:t>
-      </w:r>
-      <w:r>
-        <w:t>DLL</w:t>
-      </w:r>
-      <w:r>
-        <w:rPr>
-          <w:rFonts w:hint="eastAsia"/>
-        </w:rPr>
-        <w:t>中的函数应用</w:t>
-      </w:r>
-      <w:r>
-        <w:t>WIM/ESD</w:t>
-      </w:r>
-      <w:r>
-        <w:rPr>
-          <w:rFonts w:hint="eastAsia"/>
-        </w:rPr>
-        <w:t>到指定分区，并且获取W</w:t>
-      </w:r>
-      <w:r>
-        <w:t>IM</w:t>
-      </w:r>
-      <w:r>
-        <w:rPr>
-          <w:rFonts w:hint="eastAsia"/>
-        </w:rPr>
-        <w:t>中镜像信息。</w:t>
       </w:r>
     </w:p>
     <w:p>
@@ -356,133 +240,6 @@
           <w:rFonts w:hint="eastAsia"/>
         </w:rPr>
       </w:pPr>
-      <w:r>
-        <w:lastRenderedPageBreak/>
-        <w:drawing>
-          <wp:inline distT="0" distB="0" distL="0" distR="0" wp14:anchorId="222DA8F8" wp14:editId="2DCD27F4">
-            <wp:extent cx="5274310" cy="3976370"/>
-            <wp:effectExtent l="0" t="0" r="2540" b="5080"/>
-            <wp:docPr id="2" name="图片 2"/>
-            <wp:cNvGraphicFramePr>
-              <a:graphicFrameLocks xmlns:a="http://schemas.openxmlformats.org/drawingml/2006/main" noChangeAspect="1"/>
-            </wp:cNvGraphicFramePr>
-            <a:graphic xmlns:a="http://schemas.openxmlformats.org/drawingml/2006/main">
-              <a:graphicData uri="http://schemas.openxmlformats.org/drawingml/2006/picture">
-                <pic:pic xmlns:pic="http://schemas.openxmlformats.org/drawingml/2006/picture">
-                  <pic:nvPicPr>
-                    <pic:cNvPr id="1" name=""/>
-                    <pic:cNvPicPr/>
-                  </pic:nvPicPr>
-                  <pic:blipFill>
-                    <a:blip r:embed="rId5"/>
-                    <a:stretch>
-                      <a:fillRect/>
-                    </a:stretch>
-                  </pic:blipFill>
-                  <pic:spPr>
-                    <a:xfrm>
-                      <a:off x="0" y="0"/>
-                      <a:ext cx="5274310" cy="3976370"/>
-                    </a:xfrm>
-                    <a:prstGeom prst="rect">
-                      <a:avLst/>
-                    </a:prstGeom>
-                  </pic:spPr>
-                </pic:pic>
-              </a:graphicData>
-            </a:graphic>
-          </wp:inline>
-        </w:drawing>
-      </w:r>
-    </w:p>
-    <w:p>
-      <w:r>
-        <w:rPr>
-          <w:rFonts w:hint="eastAsia"/>
-        </w:rPr>
-        <w:t>根据Windows</w:t>
-      </w:r>
-      <w:r>
-        <w:t xml:space="preserve"> XP</w:t>
-      </w:r>
-      <w:r>
-        <w:rPr>
-          <w:rFonts w:hint="eastAsia"/>
-        </w:rPr>
-        <w:t>的软盘组的方式，</w:t>
-      </w:r>
-      <w:r>
-        <w:rPr>
-          <w:rFonts w:hint="eastAsia"/>
-        </w:rPr>
-        <w:t>程序会通过复制指定文件的方式部署好文本模式安装程序（T</w:t>
-      </w:r>
-      <w:r>
-        <w:t>XTSETUP</w:t>
-      </w:r>
-      <w:r>
-        <w:rPr>
-          <w:rFonts w:hint="eastAsia"/>
-        </w:rPr>
-        <w:t>），由于我对C</w:t>
-      </w:r>
-      <w:r>
-        <w:t>++</w:t>
-      </w:r>
-      <w:r>
-        <w:rPr>
-          <w:rFonts w:hint="eastAsia"/>
-        </w:rPr>
-        <w:t>复制文件用不好，所以这里是用Python写的复制程序完成的。从I</w:t>
-      </w:r>
-      <w:r>
-        <w:t>386</w:t>
-      </w:r>
-      <w:r>
-        <w:rPr>
-          <w:rFonts w:hint="eastAsia"/>
-        </w:rPr>
-        <w:t>文件夹中选择正确的文件复制，并重启后自动完成一些操作。</w:t>
-      </w:r>
-    </w:p>
-    <w:p>
-      <w:r>
-        <w:drawing>
-          <wp:inline distT="0" distB="0" distL="0" distR="0" wp14:anchorId="2883F7C8" wp14:editId="7EF89AAC">
-            <wp:extent cx="5274310" cy="3959225"/>
-            <wp:effectExtent l="0" t="0" r="2540" b="3175"/>
-            <wp:docPr id="3" name="图片 3"/>
-            <wp:cNvGraphicFramePr>
-              <a:graphicFrameLocks xmlns:a="http://schemas.openxmlformats.org/drawingml/2006/main" noChangeAspect="1"/>
-            </wp:cNvGraphicFramePr>
-            <a:graphic xmlns:a="http://schemas.openxmlformats.org/drawingml/2006/main">
-              <a:graphicData uri="http://schemas.openxmlformats.org/drawingml/2006/picture">
-                <pic:pic xmlns:pic="http://schemas.openxmlformats.org/drawingml/2006/picture">
-                  <pic:nvPicPr>
-                    <pic:cNvPr id="1" name=""/>
-                    <pic:cNvPicPr/>
-                  </pic:nvPicPr>
-                  <pic:blipFill>
-                    <a:blip r:embed="rId6"/>
-                    <a:stretch>
-                      <a:fillRect/>
-                    </a:stretch>
-                  </pic:blipFill>
-                  <pic:spPr>
-                    <a:xfrm>
-                      <a:off x="0" y="0"/>
-                      <a:ext cx="5274310" cy="3959225"/>
-                    </a:xfrm>
-                    <a:prstGeom prst="rect">
-                      <a:avLst/>
-                    </a:prstGeom>
-                  </pic:spPr>
-                </pic:pic>
-              </a:graphicData>
-            </a:graphic>
-          </wp:inline>
-        </w:drawing>
-      </w:r>
     </w:p>
     <w:p>
       <w:pPr>
@@ -490,29 +247,214 @@
           <w:rFonts w:hint="eastAsia"/>
         </w:rPr>
       </w:pPr>
-      <w:proofErr w:type="gramStart"/>
-      <w:r>
-        <w:rPr>
-          <w:rFonts w:hint="eastAsia"/>
-        </w:rPr>
-        <w:lastRenderedPageBreak/>
-        <w:t>官网链接</w:t>
-      </w:r>
-      <w:proofErr w:type="gramEnd"/>
-      <w:r>
-        <w:rPr>
-          <w:rFonts w:hint="eastAsia"/>
-        </w:rPr>
-        <w:t>：https</w:t>
-      </w:r>
-      <w:r>
-        <w:t>:// win-</w:t>
-      </w:r>
-      <w:proofErr w:type="spellStart"/>
-      <w:r>
-        <w:t>compe.top</w:t>
-      </w:r>
-      <w:proofErr w:type="spellEnd"/>
+      <w:r>
+        <w:rPr>
+          <w:rFonts w:hint="eastAsia"/>
+        </w:rPr>
+        <w:t>程序使用Wim</w:t>
+      </w:r>
+      <w:r>
+        <w:t>L</w:t>
+      </w:r>
+      <w:r>
+        <w:rPr>
+          <w:rFonts w:hint="eastAsia"/>
+        </w:rPr>
+        <w:t>ib库以实现对W</w:t>
+      </w:r>
+      <w:r>
+        <w:t>IM/ESD</w:t>
+      </w:r>
+      <w:r>
+        <w:rPr>
+          <w:rFonts w:hint="eastAsia"/>
+        </w:rPr>
+        <w:t>文件的应用，而不是使用</w:t>
+      </w:r>
+      <w:r>
+        <w:t>W</w:t>
+      </w:r>
+      <w:r>
+        <w:rPr>
+          <w:rFonts w:hint="eastAsia"/>
+        </w:rPr>
+        <w:t>imlib</w:t>
+      </w:r>
+      <w:r>
+        <w:t>-I</w:t>
+      </w:r>
+      <w:r>
+        <w:rPr>
+          <w:rFonts w:hint="eastAsia"/>
+        </w:rPr>
+        <w:t>mage</w:t>
+      </w:r>
+      <w:r>
+        <w:t>X</w:t>
+      </w:r>
+      <w:r>
+        <w:rPr>
+          <w:rFonts w:hint="eastAsia"/>
+        </w:rPr>
+        <w:t>.</w:t>
+      </w:r>
+      <w:r>
+        <w:t>exe</w:t>
+      </w:r>
+      <w:r>
+        <w:rPr>
+          <w:rFonts w:hint="eastAsia"/>
+        </w:rPr>
+        <w:t>命令行实现，所以源代码中未见对该exe的调用，程序是用</w:t>
+      </w:r>
+      <w:r>
+        <w:t>W</w:t>
+      </w:r>
+      <w:r>
+        <w:rPr>
+          <w:rFonts w:hint="eastAsia"/>
+        </w:rPr>
+        <w:t>im</w:t>
+      </w:r>
+      <w:r>
+        <w:t>L</w:t>
+      </w:r>
+      <w:r>
+        <w:rPr>
+          <w:rFonts w:hint="eastAsia"/>
+        </w:rPr>
+        <w:t>ib头文件和libwim.</w:t>
+      </w:r>
+      <w:r>
+        <w:t>lib</w:t>
+      </w:r>
+      <w:r>
+        <w:rPr>
+          <w:rFonts w:hint="eastAsia"/>
+        </w:rPr>
+        <w:t>与</w:t>
+      </w:r>
+      <w:r>
+        <w:t>libwim</w:t>
+      </w:r>
+      <w:r>
+        <w:rPr>
+          <w:rFonts w:hint="eastAsia"/>
+        </w:rPr>
+        <w:t>-15</w:t>
+      </w:r>
+      <w:r>
+        <w:t>.dll</w:t>
+      </w:r>
+      <w:r>
+        <w:rPr>
+          <w:rFonts w:hint="eastAsia"/>
+        </w:rPr>
+        <w:t>通信的，以调用</w:t>
+      </w:r>
+      <w:r>
+        <w:t>DLL</w:t>
+      </w:r>
+      <w:r>
+        <w:rPr>
+          <w:rFonts w:hint="eastAsia"/>
+        </w:rPr>
+        <w:t>中的函数应用</w:t>
+      </w:r>
+      <w:r>
+        <w:t>WIM/ESD</w:t>
+      </w:r>
+      <w:r>
+        <w:rPr>
+          <w:rFonts w:hint="eastAsia"/>
+        </w:rPr>
+        <w:t>到指定分区，并且获取W</w:t>
+      </w:r>
+      <w:r>
+        <w:t>IM</w:t>
+      </w:r>
+      <w:r>
+        <w:rPr>
+          <w:rFonts w:hint="eastAsia"/>
+        </w:rPr>
+        <w:t>中镜像信息。</w:t>
+      </w:r>
+    </w:p>
+    <w:p>
+      <w:pPr>
+        <w:rPr>
+          <w:rFonts w:hint="eastAsia"/>
+        </w:rPr>
+      </w:pPr>
+    </w:p>
+    <w:p>
+      <w:pPr>
+        <w:rPr>
+          <w:rFonts w:hint="eastAsia"/>
+        </w:rPr>
+      </w:pPr>
+      <w:r>
+        <w:rPr>
+          <w:rFonts w:hint="eastAsia"/>
+        </w:rPr>
+        <w:t>根据Windows</w:t>
+      </w:r>
+      <w:r>
+        <w:t xml:space="preserve"> XP</w:t>
+      </w:r>
+      <w:r>
+        <w:rPr>
+          <w:rFonts w:hint="eastAsia"/>
+        </w:rPr>
+        <w:t>的软盘组的方式，</w:t>
+      </w:r>
+      <w:r>
+        <w:rPr>
+          <w:rFonts w:hint="eastAsia"/>
+        </w:rPr>
+        <w:t>程序会通过复制指定文件的方式部署好文本模式安装程序（T</w:t>
+      </w:r>
+      <w:r>
+        <w:t>XTSETUP</w:t>
+      </w:r>
+      <w:r>
+        <w:rPr>
+          <w:rFonts w:hint="eastAsia"/>
+        </w:rPr>
+        <w:t>）。从I</w:t>
+      </w:r>
+      <w:r>
+        <w:t>386</w:t>
+      </w:r>
+      <w:r>
+        <w:rPr>
+          <w:rFonts w:hint="eastAsia"/>
+        </w:rPr>
+        <w:t>文件夹中选择正确的文件复制，并重启后自动完成一些操作。</w:t>
+      </w:r>
+    </w:p>
+    <w:p>
+      <w:pPr>
+        <w:rPr>
+          <w:rFonts w:hint="eastAsia"/>
+        </w:rPr>
+      </w:pPr>
+    </w:p>
+    <w:p>
+      <w:pPr>
+        <w:rPr>
+          <w:rFonts w:hint="eastAsia"/>
+        </w:rPr>
+      </w:pPr>
+      <w:r>
+        <w:rPr>
+          <w:rFonts w:hint="eastAsia"/>
+        </w:rPr>
+        <w:t>官网链接：https</w:t>
+      </w:r>
+      <w:r>
+        <w:t>:// win-compe.top</w:t>
+      </w:r>
     </w:p>
     <w:sectPr>
       <w:pgSz w:w="11906" w:h="16838"/>
@@ -525,7 +467,7 @@
 </file>
 
 <file path=word/styles.xml><?xml version="1.0" encoding="utf-8"?>
-<w:styles xmlns:mc="http://schemas.openxmlformats.org/markup-compatibility/2006" xmlns:r="http://schemas.openxmlformats.org/officeDocument/2006/relationships" xmlns:w="http://schemas.openxmlformats.org/wordprocessingml/2006/main" xmlns:w14="http://schemas.microsoft.com/office/word/2010/wordml" xmlns:w15="http://schemas.microsoft.com/office/word/2012/wordml" xmlns:w16cex="http://schemas.microsoft.com/office/word/2018/wordml/cex" xmlns:w16cid="http://schemas.microsoft.com/office/word/2016/wordml/cid" xmlns:w16="http://schemas.microsoft.com/office/word/2018/wordml" xmlns:w16sdtdh="http://schemas.microsoft.com/office/word/2020/wordml/sdtdatahash" xmlns:w16se="http://schemas.microsoft.com/office/word/2015/wordml/symex" mc:Ignorable="w14 w15 w16se w16cid w16 w16cex w16sdtdh">
+<w:styles xmlns:mc="http://schemas.openxmlformats.org/markup-compatibility/2006" xmlns:r="http://schemas.openxmlformats.org/officeDocument/2006/relationships" xmlns:w="http://schemas.openxmlformats.org/wordprocessingml/2006/main" xmlns:w14="http://schemas.microsoft.com/office/word/2010/wordml" xmlns:w15="http://schemas.microsoft.com/office/word/2012/wordml" xmlns:w16cex="http://schemas.microsoft.com/office/word/2018/wordml/cex" xmlns:w16cid="http://schemas.microsoft.com/office/word/2016/wordml/cid" xmlns:w16="http://schemas.microsoft.com/office/word/2018/wordml" xmlns:w16du="http://schemas.microsoft.com/office/word/2023/wordml/word16du" xmlns:w16sdtdh="http://schemas.microsoft.com/office/word/2020/wordml/sdtdatahash" xmlns:w16se="http://schemas.microsoft.com/office/word/2015/wordml/symex" mc:Ignorable="w14 w15 w16se w16cid w16 w16cex w16sdtdh w16du">
   <w:docDefaults>
     <w:rPrDefault>
       <w:rPr>
